--- a/esben/Bacheloropgave 24-05-08 4.docx
+++ b/esben/Bacheloropgave 24-05-08 4.docx
@@ -74,56 +74,12 @@
       <w:r>
         <w:t xml:space="preserve">I teksten </w:t>
       </w:r>
-      <w:proofErr w:type="spellStart"/>
-      <w:r>
-        <w:rPr>
-          <w:i/>
-        </w:rPr>
-        <w:t>User</w:t>
-      </w:r>
-      <w:proofErr w:type="spellEnd"/>
-      <w:r>
-        <w:rPr>
-          <w:i/>
-        </w:rPr>
-        <w:t xml:space="preserve"> </w:t>
-      </w:r>
-      <w:proofErr w:type="spellStart"/>
-      <w:r>
-        <w:rPr>
-          <w:i/>
-        </w:rPr>
-        <w:t>Testing</w:t>
-      </w:r>
-      <w:proofErr w:type="spellEnd"/>
-      <w:r>
-        <w:rPr>
-          <w:i/>
-        </w:rPr>
-        <w:t xml:space="preserve"> </w:t>
-      </w:r>
-      <w:proofErr w:type="spellStart"/>
-      <w:r>
-        <w:rPr>
-          <w:i/>
-        </w:rPr>
-        <w:t>on</w:t>
-      </w:r>
-      <w:proofErr w:type="spellEnd"/>
-      <w:r>
-        <w:rPr>
-          <w:i/>
-        </w:rPr>
-        <w:t xml:space="preserve"> the </w:t>
-      </w:r>
-      <w:proofErr w:type="spellStart"/>
-      <w:r>
-        <w:rPr>
-          <w:i/>
-        </w:rPr>
-        <w:t>Cheap</w:t>
-      </w:r>
-      <w:proofErr w:type="spellEnd"/>
+      <w:r>
+        <w:rPr>
+          <w:i/>
+        </w:rPr>
+        <w:t>User Testing on the Cheap</w:t>
+      </w:r>
       <w:r>
         <w:t xml:space="preserve"> fra 1990 skriver grundlæggeren af Apples Human Interface Group Bruce Tognazzini, at</w:t>
       </w:r>
@@ -1512,15 +1468,7 @@
         <w:t xml:space="preserve"> </w:t>
       </w:r>
       <w:r>
-        <w:t xml:space="preserve">Et af </w:t>
-      </w:r>
-      <w:proofErr w:type="spellStart"/>
-      <w:r>
-        <w:t>Leontievs</w:t>
-      </w:r>
-      <w:proofErr w:type="spellEnd"/>
-      <w:r>
-        <w:t xml:space="preserve"> indgreb bestod i at</w:t>
+        <w:t>Et af Leontievs indgreb bestod i at</w:t>
       </w:r>
       <w:r>
         <w:t xml:space="preserve"> dele menneskelig virksomhed ind i tre hierarkiske niveauer – virksomhed, handling og operationer. Hvor virksomhed og handling </w:t>
@@ -3308,13 +3256,7 @@
         <w:pStyle w:val="Citat"/>
       </w:pPr>
       <w:r>
-        <w:t>Man kan sammenfatte det, der forsvinder, i begrebet aura og sige, at det, der i kunstværkets tekniske r</w:t>
-      </w:r>
-      <w:r>
-        <w:t>e</w:t>
-      </w:r>
-      <w:r>
-        <w:t>producerbarheds tidsalder sygner hen, er dets aura.</w:t>
+        <w:t>Man kan sammenfatte det, der forsvinder, i begrebet aura og sige, at det, der i kunstværkets tekniske reproducerbarheds tidsalder sygner hen, er dets aura.</w:t>
       </w:r>
       <w:r>
         <w:rPr>
@@ -3336,19 +3278,7 @@
         <w:rPr>
           <w:i/>
         </w:rPr>
-        <w:t>”fornemmelse for det ensartede i ve</w:t>
-      </w:r>
-      <w:r>
-        <w:rPr>
-          <w:i/>
-        </w:rPr>
-        <w:t>r</w:t>
-      </w:r>
-      <w:r>
-        <w:rPr>
-          <w:i/>
-        </w:rPr>
-        <w:t>den.”</w:t>
+        <w:t>”fornemmelse for det ensartede i verden.”</w:t>
       </w:r>
       <w:r>
         <w:rPr>
@@ -3593,356 +3523,314 @@
         <w:t>defineret som</w:t>
       </w:r>
       <w:r>
-        <w:t xml:space="preserve"> originale kuns</w:t>
+        <w:t xml:space="preserve"> originale kunstværk</w:t>
+      </w:r>
+      <w:r>
+        <w:t>,</w:t>
+      </w:r>
+      <w:r>
+        <w:t xml:space="preserve"> dets aura</w:t>
+      </w:r>
+      <w:r>
+        <w:t xml:space="preserve"> og dets historie</w:t>
+      </w:r>
+      <w:r>
+        <w:t xml:space="preserve">. </w:t>
+      </w:r>
+      <w:r>
+        <w:t xml:space="preserve">Og som vi vil vende tilbage til i det følgende afsnit, er det netop </w:t>
+      </w:r>
+      <w:r>
+        <w:t>denne egenskab</w:t>
+      </w:r>
+      <w:r>
+        <w:t xml:space="preserve"> den e</w:t>
+      </w:r>
+      <w:r>
+        <w:t>lektroniske koncert i manges øjne ikke opfylder, hvorfor den kategoriseres som uoriginal og auraløs.</w:t>
+      </w:r>
+    </w:p>
+    <w:p>
+      <w:r>
+        <w:t>Kunstværkets primære scene har historisk set været kulten, og følgelig deraf, er kunstværkets aura uløseligt tilknyttet ritualet. Derfor har kunstværket, siden den vandt sin autonomi fra r</w:t>
+      </w:r>
+      <w:r>
+        <w:t>e</w:t>
+      </w:r>
+      <w:r>
+        <w:t>ligionen med borgerskabets fremkomst i slutningen af 1600-tallet, til stadighed forsøgt at e</w:t>
+      </w:r>
+      <w:r>
+        <w:t>f</w:t>
+      </w:r>
+      <w:r>
+        <w:t>terligne kultens ritualer.</w:t>
+      </w:r>
+      <w:r>
+        <w:rPr>
+          <w:rStyle w:val="Fodnotehenvisning"/>
+        </w:rPr>
+        <w:footnoteReference w:id="21"/>
+      </w:r>
+      <w:r>
+        <w:t xml:space="preserve"> </w:t>
+      </w:r>
+      <w:r>
+        <w:t>Og derfor er kunst</w:t>
+      </w:r>
+      <w:r>
+        <w:t xml:space="preserve">, ifølge Benjamin, </w:t>
+      </w:r>
+      <w:r>
+        <w:rPr>
+          <w:i/>
+        </w:rPr>
+        <w:t>”selv i de mest profane former for skønhedskult genkendeligt som sekulariseret ritual.”</w:t>
+      </w:r>
+      <w:r>
+        <w:rPr>
+          <w:rStyle w:val="Fodnotehenvisning"/>
+          <w:i/>
+        </w:rPr>
+        <w:footnoteReference w:id="22"/>
+      </w:r>
+      <w:r>
+        <w:t xml:space="preserve"> </w:t>
+      </w:r>
+      <w:r>
+        <w:t>Indbygget i den tekniske reprod</w:t>
+      </w:r>
+      <w:r>
+        <w:t>u</w:t>
+      </w:r>
+      <w:r>
+        <w:t xml:space="preserve">cerbarhed var dog </w:t>
+      </w:r>
+      <w:r>
+        <w:t xml:space="preserve">for første gang i verdenshistorien </w:t>
+      </w:r>
+      <w:r>
+        <w:t>chancen for at</w:t>
+      </w:r>
+      <w:r>
+        <w:t xml:space="preserve"> frigø</w:t>
+      </w:r>
+      <w:r>
+        <w:t>re</w:t>
+      </w:r>
+      <w:r>
+        <w:t xml:space="preserve"> kunstværket fra dets parasitære eksistens i ritualet</w:t>
+      </w:r>
+      <w:r>
+        <w:t>, fordi</w:t>
+      </w:r>
+      <w:r>
+        <w:t xml:space="preserve"> det i stadig stigende grad </w:t>
+      </w:r>
+      <w:r>
+        <w:t xml:space="preserve">blev </w:t>
+      </w:r>
+      <w:r>
+        <w:t>udformet med henblik på</w:t>
+      </w:r>
+      <w:r>
+        <w:t xml:space="preserve"> netop</w:t>
+      </w:r>
+      <w:r>
+        <w:t xml:space="preserve"> teknisk reproduktion.</w:t>
+      </w:r>
+      <w:r>
+        <w:t xml:space="preserve"> Altså produkter som fra sin oprindelse ikke var formet af en original og aldrig havde haft aura</w:t>
+      </w:r>
+      <w:r>
+        <w:t>.</w:t>
+      </w:r>
+      <w:r>
+        <w:t xml:space="preserve"> Men det er en chance som kunsten og det hertil </w:t>
+      </w:r>
+      <w:r>
+        <w:t xml:space="preserve">etablerede </w:t>
+      </w:r>
+      <w:r>
+        <w:t xml:space="preserve">økonomiske </w:t>
+      </w:r>
+      <w:r>
+        <w:t>apparat</w:t>
+      </w:r>
+      <w:r>
+        <w:t xml:space="preserve"> ikke udnytte</w:t>
+      </w:r>
+      <w:r>
+        <w:t>r. Populærkulturen, som den tekniske reproduktion i sin n</w:t>
+      </w:r>
+      <w:r>
+        <w:t>a</w:t>
+      </w:r>
+      <w:r>
+        <w:t>tur implicit indebar,</w:t>
+      </w:r>
+      <w:r>
+        <w:t xml:space="preserve"> </w:t>
+      </w:r>
+      <w:r>
+        <w:t xml:space="preserve">forsøger modsat </w:t>
+      </w:r>
+      <w:r>
+        <w:t xml:space="preserve">i stigende </w:t>
+      </w:r>
+      <w:r>
+        <w:t>grad at forfalske sig til aura ved at mime ku</w:t>
+      </w:r>
+      <w:r>
+        <w:t>l</w:t>
+      </w:r>
+      <w:r>
+        <w:t>tens ritual. Således oparbejdes</w:t>
+      </w:r>
+      <w:r>
+        <w:t>:</w:t>
+      </w:r>
+    </w:p>
+    <w:p>
+      <w:pPr>
+        <w:pStyle w:val="Citat"/>
+      </w:pPr>
+      <w:r>
+        <w:t xml:space="preserve">… en kunstig </w:t>
+      </w:r>
+      <w:r>
+        <w:t>’personality’</w:t>
+      </w:r>
+      <w:r>
+        <w:t>-opbygning uden for atelieret. Den stjernekult, som fre</w:t>
+      </w:r>
+      <w:r>
+        <w:t>m</w:t>
+      </w:r>
+      <w:r>
+        <w:t>elskes, konserverer den personligheds fortryllelse, som for længst kun eksisterer i dens varekarakters fordægtige fortryllelse.</w:t>
+      </w:r>
+      <w:r>
+        <w:rPr>
+          <w:rStyle w:val="Fodnotehenvisning"/>
+        </w:rPr>
+        <w:footnoteReference w:id="23"/>
+      </w:r>
+    </w:p>
+    <w:p>
+      <w:r>
+        <w:t>Denne markedsstrategi</w:t>
+      </w:r>
+      <w:r>
+        <w:t>, som musikken i allerhøjeste grad også har benyttet sig af,</w:t>
+      </w:r>
+      <w:r>
+        <w:t xml:space="preserve"> sammenlagt med det faktum, at den tekniske reproducerbarhed</w:t>
+      </w:r>
+      <w:r>
+        <w:t>s teknikker har gjort</w:t>
+      </w:r>
+      <w:r>
+        <w:t xml:space="preserve"> det muligt for alle at blive filmet og optaget, </w:t>
+      </w:r>
+      <w:r>
+        <w:t xml:space="preserve">har </w:t>
+      </w:r>
+      <w:r>
+        <w:t>med</w:t>
+      </w:r>
+      <w:r>
+        <w:t>ført</w:t>
+      </w:r>
+      <w:r>
+        <w:t xml:space="preserve"> en kultur, hvor alle vil være stjerne. Benjamin så allerede i 1937 begyndelsen </w:t>
+      </w:r>
+      <w:r>
+        <w:t>til en sådan</w:t>
+      </w:r>
+      <w:r>
+        <w:t xml:space="preserve"> udvikling, der i løbet af det 20. </w:t>
+      </w:r>
+      <w:r>
+        <w:t>å</w:t>
+      </w:r>
+      <w:r>
+        <w:t>r</w:t>
+      </w:r>
+      <w:r>
+        <w:t>hundrede har</w:t>
+      </w:r>
+      <w:r>
+        <w:t xml:space="preserve"> utydeliggjor</w:t>
       </w:r>
       <w:r>
         <w:t>t</w:t>
       </w:r>
       <w:r>
-        <w:t>værk</w:t>
-      </w:r>
-      <w:r>
-        <w:t>,</w:t>
-      </w:r>
-      <w:r>
-        <w:t xml:space="preserve"> dets aura</w:t>
-      </w:r>
-      <w:r>
-        <w:t xml:space="preserve"> og dets historie</w:t>
-      </w:r>
-      <w:r>
-        <w:t xml:space="preserve">. </w:t>
-      </w:r>
-      <w:r>
-        <w:t xml:space="preserve">Og som vi vil vende tilbage til i det følgende afsnit, er det netop </w:t>
-      </w:r>
-      <w:r>
-        <w:t>denne egenskab</w:t>
-      </w:r>
-      <w:r>
-        <w:t xml:space="preserve"> den e</w:t>
-      </w:r>
-      <w:r>
-        <w:t>lektroniske koncert i manges øjne ikke opfylder, hvorfor den kategoriseres som uoriginal og auraløs.</w:t>
-      </w:r>
-    </w:p>
-    <w:p>
-      <w:r>
-        <w:t>Kunstværkets primære scene har historisk set været kulten, og følgelig deraf, er kunstværkets aura uløseligt tilknyttet ritualet. Derfor har kunstværket, siden den vandt sin autonomi fra r</w:t>
+        <w:t xml:space="preserve"> den førhen </w:t>
+      </w:r>
+      <w:r>
+        <w:t>klippefaste</w:t>
+      </w:r>
+      <w:r>
+        <w:t xml:space="preserve"> grænse mellem </w:t>
+      </w:r>
+      <w:r>
+        <w:t>kunstner og publikum</w:t>
+      </w:r>
+      <w:r>
+        <w:t>.</w:t>
+      </w:r>
+    </w:p>
+    <w:p>
+      <w:pPr>
+        <w:pStyle w:val="Overskrift2"/>
+      </w:pPr>
+      <w:r>
+        <w:t>Forfalskningen af Aura</w:t>
+      </w:r>
+    </w:p>
+    <w:p>
+      <w:r>
+        <w:t xml:space="preserve">I essayet </w:t>
+      </w:r>
+      <w:r>
+        <w:rPr>
+          <w:i/>
+        </w:rPr>
+        <w:t>Laptop Music – Counterfeiting Aura in the Age of Infinite Reproduction</w:t>
+      </w:r>
+      <w:r>
+        <w:t xml:space="preserve"> </w:t>
+      </w:r>
+      <w:r>
+        <w:t>specificerer</w:t>
+      </w:r>
+      <w:r>
+        <w:t xml:space="preserve"> </w:t>
+      </w:r>
+      <w:r>
+        <w:t>Kim Cascone, amerikansk elektronisk</w:t>
+      </w:r>
+      <w:r>
+        <w:t xml:space="preserve"> musiker og </w:t>
+      </w:r>
+      <w:r>
+        <w:t>musikteoretiker,</w:t>
+      </w:r>
+      <w:r>
+        <w:t xml:space="preserve"> Walter</w:t>
+      </w:r>
+      <w:r>
+        <w:t xml:space="preserve"> Benjamins </w:t>
+      </w:r>
+      <w:r>
+        <w:t>begr</w:t>
       </w:r>
       <w:r>
         <w:t>e</w:t>
       </w:r>
       <w:r>
-        <w:t>ligionen med borgerskabets fremkomst i slutningen af 1600-tallet, til stadighed forsøgt at e</w:t>
-      </w:r>
-      <w:r>
-        <w:t>f</w:t>
-      </w:r>
-      <w:r>
-        <w:t>terligne kultens ritualer.</w:t>
-      </w:r>
-      <w:r>
-        <w:rPr>
-          <w:rStyle w:val="Fodnotehenvisning"/>
-        </w:rPr>
-        <w:footnoteReference w:id="21"/>
-      </w:r>
-      <w:r>
-        <w:t xml:space="preserve"> </w:t>
-      </w:r>
-      <w:r>
-        <w:t>Og derfor er kunst</w:t>
-      </w:r>
-      <w:r>
-        <w:t xml:space="preserve">, ifølge Benjamin, </w:t>
-      </w:r>
-      <w:r>
-        <w:rPr>
-          <w:i/>
-        </w:rPr>
-        <w:t>”selv i de mest profane fo</w:t>
-      </w:r>
-      <w:r>
-        <w:rPr>
-          <w:i/>
-        </w:rPr>
-        <w:t>r</w:t>
-      </w:r>
-      <w:r>
-        <w:rPr>
-          <w:i/>
-        </w:rPr>
-        <w:t>mer for skønhedskult genkendeligt som sekulariseret ritual.”</w:t>
-      </w:r>
-      <w:r>
-        <w:rPr>
-          <w:rStyle w:val="Fodnotehenvisning"/>
-          <w:i/>
-        </w:rPr>
-        <w:footnoteReference w:id="22"/>
-      </w:r>
-      <w:r>
-        <w:t xml:space="preserve"> </w:t>
-      </w:r>
-      <w:r>
-        <w:t>Indbygget i den tekniske reprod</w:t>
-      </w:r>
-      <w:r>
-        <w:t>u</w:t>
-      </w:r>
-      <w:r>
-        <w:t xml:space="preserve">cerbarhed var dog </w:t>
-      </w:r>
-      <w:r>
-        <w:t xml:space="preserve">for første gang i verdenshistorien </w:t>
-      </w:r>
-      <w:r>
-        <w:t>chancen for at</w:t>
-      </w:r>
-      <w:r>
-        <w:t xml:space="preserve"> frigø</w:t>
-      </w:r>
-      <w:r>
-        <w:t>re</w:t>
-      </w:r>
-      <w:r>
-        <w:t xml:space="preserve"> kunstværket fra dets parasitære eksistens i ritualet</w:t>
-      </w:r>
-      <w:r>
-        <w:t>, fordi</w:t>
-      </w:r>
-      <w:r>
-        <w:t xml:space="preserve"> det i stadig stigende grad </w:t>
-      </w:r>
-      <w:r>
-        <w:t xml:space="preserve">blev </w:t>
-      </w:r>
-      <w:r>
-        <w:t>udformet med henblik på</w:t>
-      </w:r>
-      <w:r>
-        <w:t xml:space="preserve"> netop</w:t>
-      </w:r>
-      <w:r>
-        <w:t xml:space="preserve"> teknisk reproduktion.</w:t>
-      </w:r>
-      <w:r>
-        <w:t xml:space="preserve"> Altså produkter som fra sin oprindelse ikke var formet af en or</w:t>
-      </w:r>
-      <w:r>
-        <w:t>i</w:t>
-      </w:r>
-      <w:r>
-        <w:t>ginal og aldrig havde haft aura</w:t>
-      </w:r>
-      <w:r>
-        <w:t>.</w:t>
-      </w:r>
-      <w:r>
-        <w:t xml:space="preserve"> Men det er en chance som kunsten og det hertil </w:t>
-      </w:r>
-      <w:r>
-        <w:t xml:space="preserve">etablerede </w:t>
-      </w:r>
-      <w:r>
-        <w:t xml:space="preserve">økonomiske </w:t>
-      </w:r>
-      <w:r>
-        <w:t>apparat</w:t>
-      </w:r>
-      <w:r>
-        <w:t xml:space="preserve"> ikke udnytte</w:t>
-      </w:r>
-      <w:r>
-        <w:t>r. Populærkulturen, som den tekniske reproduktion i sin n</w:t>
-      </w:r>
-      <w:r>
-        <w:t>a</w:t>
-      </w:r>
-      <w:r>
-        <w:t>tur implicit indebar,</w:t>
-      </w:r>
-      <w:r>
-        <w:t xml:space="preserve"> </w:t>
-      </w:r>
-      <w:r>
-        <w:t xml:space="preserve">forsøger modsat </w:t>
-      </w:r>
-      <w:r>
-        <w:t xml:space="preserve">i stigende </w:t>
-      </w:r>
-      <w:r>
-        <w:t>grad at forfalske sig til aura ved at mime ku</w:t>
-      </w:r>
-      <w:r>
-        <w:t>l</w:t>
-      </w:r>
-      <w:r>
-        <w:t>tens ritual. Således oparbejdes</w:t>
-      </w:r>
-      <w:r>
-        <w:t>:</w:t>
-      </w:r>
-    </w:p>
-    <w:p>
-      <w:pPr>
-        <w:pStyle w:val="Citat"/>
-      </w:pPr>
-      <w:r>
-        <w:t xml:space="preserve">… en kunstig </w:t>
-      </w:r>
-      <w:r>
-        <w:t>’</w:t>
-      </w:r>
-      <w:proofErr w:type="spellStart"/>
-      <w:r>
-        <w:t>personality’</w:t>
-      </w:r>
-      <w:r>
-        <w:t>-opbygning</w:t>
-      </w:r>
-      <w:proofErr w:type="spellEnd"/>
-      <w:r>
-        <w:t xml:space="preserve"> uden for atelieret. Den stjernekult, som fre</w:t>
-      </w:r>
-      <w:r>
-        <w:t>m</w:t>
-      </w:r>
-      <w:r>
-        <w:t>elskes, konserverer den personligheds fortryllelse, som for længst kun eksisterer i dens varekarakters fordægtige fortryllelse.</w:t>
-      </w:r>
-      <w:r>
-        <w:rPr>
-          <w:rStyle w:val="Fodnotehenvisning"/>
-        </w:rPr>
-        <w:footnoteReference w:id="23"/>
-      </w:r>
-    </w:p>
-    <w:p>
-      <w:r>
-        <w:t>Denne markedsstrategi</w:t>
-      </w:r>
-      <w:r>
-        <w:t>, som musikken i allerhøjeste grad også har benyttet sig af,</w:t>
-      </w:r>
-      <w:r>
-        <w:t xml:space="preserve"> sammenlagt med det faktum, at den tekniske reproducerbarhed</w:t>
-      </w:r>
-      <w:r>
-        <w:t>s teknikker har gjort</w:t>
-      </w:r>
-      <w:r>
-        <w:t xml:space="preserve"> det muligt for alle at blive filmet og optaget, </w:t>
-      </w:r>
-      <w:r>
-        <w:t xml:space="preserve">har </w:t>
-      </w:r>
-      <w:r>
-        <w:t>med</w:t>
-      </w:r>
-      <w:r>
-        <w:t>ført</w:t>
-      </w:r>
-      <w:r>
-        <w:t xml:space="preserve"> en kultur, hvor alle vil være stjerne. Benjamin så aller</w:t>
-      </w:r>
-      <w:r>
-        <w:t>e</w:t>
-      </w:r>
-      <w:r>
-        <w:t xml:space="preserve">de i 1937 begyndelsen </w:t>
-      </w:r>
-      <w:r>
-        <w:t>til en sådan</w:t>
-      </w:r>
-      <w:r>
-        <w:t xml:space="preserve"> udvikling, der i løbet af det 20. </w:t>
-      </w:r>
-      <w:r>
-        <w:t>å</w:t>
-      </w:r>
-      <w:r>
-        <w:t>r</w:t>
-      </w:r>
-      <w:r>
-        <w:t>hundrede har</w:t>
-      </w:r>
-      <w:r>
-        <w:t xml:space="preserve"> utydeliggjo</w:t>
-      </w:r>
-      <w:r>
-        <w:t>r</w:t>
-      </w:r>
-      <w:r>
-        <w:t>t</w:t>
-      </w:r>
-      <w:r>
-        <w:t xml:space="preserve"> den førhen </w:t>
-      </w:r>
-      <w:r>
-        <w:t>klippefaste</w:t>
-      </w:r>
-      <w:r>
-        <w:t xml:space="preserve"> grænse mellem </w:t>
-      </w:r>
-      <w:r>
-        <w:t>kunstner og publikum</w:t>
-      </w:r>
-      <w:r>
-        <w:t>.</w:t>
-      </w:r>
-    </w:p>
-    <w:p>
-      <w:pPr>
-        <w:pStyle w:val="Overskrift2"/>
-      </w:pPr>
-      <w:r>
-        <w:t>Forfalskningen af Aura</w:t>
-      </w:r>
-    </w:p>
-    <w:p>
-      <w:r>
-        <w:t xml:space="preserve">I essayet </w:t>
-      </w:r>
-      <w:r>
-        <w:rPr>
-          <w:i/>
-          <w:lang w:val="en-US"/>
-        </w:rPr>
-        <w:t>Laptop Music – Counterfeiting Aura in the Age of Infinite Reproduction</w:t>
-      </w:r>
-      <w:r>
-        <w:t xml:space="preserve"> </w:t>
-      </w:r>
-      <w:r>
-        <w:t>specificerer</w:t>
-      </w:r>
-      <w:r>
-        <w:t xml:space="preserve"> </w:t>
-      </w:r>
-      <w:r>
-        <w:t>Kim Cascone, amerikansk elektronisk</w:t>
-      </w:r>
-      <w:r>
-        <w:t xml:space="preserve"> musiker og </w:t>
-      </w:r>
-      <w:r>
-        <w:t>musikteoretiker,</w:t>
-      </w:r>
-      <w:r>
-        <w:t xml:space="preserve"> Walter</w:t>
-      </w:r>
-      <w:r>
-        <w:t xml:space="preserve"> Benjamins </w:t>
-      </w:r>
-      <w:r>
-        <w:t>begr</w:t>
-      </w:r>
-      <w:r>
-        <w:t>e</w:t>
-      </w:r>
-      <w:r>
         <w:t>ber</w:t>
       </w:r>
       <w:r>
@@ -3952,13 +3840,7 @@
         <w:t xml:space="preserve">i </w:t>
       </w:r>
       <w:r>
-        <w:t>forhold til musikkens historiske udvi</w:t>
-      </w:r>
-      <w:r>
-        <w:t>k</w:t>
-      </w:r>
-      <w:r>
-        <w:t>ling.</w:t>
+        <w:t>forhold til musikkens historiske udvikling.</w:t>
       </w:r>
     </w:p>
     <w:p>
@@ -4045,21 +3927,15 @@
         <w:t>u</w:t>
       </w:r>
       <w:r>
-        <w:t>sikerens funktion. For det første kunne publ</w:t>
+        <w:t xml:space="preserve">sikerens funktion. For det første kunne publikum med et principielt være hvem som helst, der ville betale musikeren. For det andet var musikeren nu fri til at komponere som han ville. Og </w:t>
+      </w:r>
+      <w:r>
+        <w:t>eftersom den hyppigste aftager af musikerens service tidligere havde været religiøse institut</w:t>
       </w:r>
       <w:r>
         <w:t>i</w:t>
       </w:r>
       <w:r>
-        <w:t xml:space="preserve">kum med et principielt være hvem som helst, der ville betale musikeren. For det andet var musikeren nu fri til at komponere som han ville. Og </w:t>
-      </w:r>
-      <w:r>
-        <w:t>eftersom den hyppigste aftager af musikerens service tidligere havde været religiøse institut</w:t>
-      </w:r>
-      <w:r>
-        <w:t>i</w:t>
-      </w:r>
-      <w:r>
         <w:t xml:space="preserve">oner, betød det </w:t>
       </w:r>
       <w:r>
@@ -4095,265 +3971,247 @@
         <w:t xml:space="preserve">Men det varede ikke længe før musikeren blev </w:t>
       </w:r>
       <w:r>
+        <w:t>omgivet af en an</w:t>
+      </w:r>
+      <w:r>
+        <w:t>den form for aura – distancens aura.</w:t>
+      </w:r>
+      <w:r>
+        <w:t xml:space="preserve"> </w:t>
+      </w:r>
+      <w:r>
+        <w:t>Distancens aura</w:t>
+      </w:r>
+      <w:r>
+        <w:t xml:space="preserve"> opstod </w:t>
+      </w:r>
+      <w:r>
+        <w:t>som følge af</w:t>
+      </w:r>
+      <w:r>
+        <w:t xml:space="preserve"> det</w:t>
+      </w:r>
+      <w:r>
+        <w:t xml:space="preserve"> </w:t>
+      </w:r>
+      <w:r>
+        <w:t>polariserede forhold mellem musikeren og pu</w:t>
+      </w:r>
+      <w:r>
+        <w:t>b</w:t>
+      </w:r>
+      <w:r>
+        <w:t>li</w:t>
+      </w:r>
+      <w:r>
+        <w:t>kum</w:t>
+      </w:r>
+      <w:r>
+        <w:t xml:space="preserve"> som koncertsalen er ensbetydende med</w:t>
+      </w:r>
+      <w:r>
+        <w:t>. Musikeren blev</w:t>
+      </w:r>
+      <w:r>
+        <w:t xml:space="preserve"> ud over at blive</w:t>
+      </w:r>
+      <w:r>
+        <w:t xml:space="preserve"> bedømt ud fra sine ev</w:t>
+      </w:r>
+      <w:r>
+        <w:t xml:space="preserve">ner </w:t>
+      </w:r>
+      <w:r>
+        <w:t>i lige</w:t>
+      </w:r>
+      <w:r>
+        <w:t xml:space="preserve"> </w:t>
+      </w:r>
+      <w:r>
+        <w:t>så høj grad</w:t>
+      </w:r>
+      <w:r>
+        <w:t xml:space="preserve"> bedømt</w:t>
+      </w:r>
+      <w:r>
+        <w:t xml:space="preserve"> ud fra</w:t>
+      </w:r>
+      <w:r>
+        <w:t xml:space="preserve"> den fremførte</w:t>
+      </w:r>
+      <w:r>
+        <w:t xml:space="preserve"> kompositio</w:t>
+      </w:r>
+      <w:r>
+        <w:t>n</w:t>
+      </w:r>
+      <w:r>
+        <w:t>,</w:t>
+      </w:r>
+      <w:r>
+        <w:t xml:space="preserve"> der som nævnt først </w:t>
+      </w:r>
+      <w:r>
+        <w:t>da</w:t>
+      </w:r>
+      <w:r>
+        <w:t xml:space="preserve"> var blevet et udtryk for selve kunstneren </w:t>
+      </w:r>
+      <w:r>
+        <w:t>i stedet for aftageren af musikken</w:t>
+      </w:r>
+      <w:r>
+        <w:t>.</w:t>
+      </w:r>
+      <w:r>
+        <w:t xml:space="preserve"> </w:t>
+      </w:r>
+      <w:r>
+        <w:t>P</w:t>
+      </w:r>
+      <w:r>
+        <w:t xml:space="preserve">ublikum </w:t>
+      </w:r>
+      <w:r>
+        <w:t xml:space="preserve">tillærte sig </w:t>
+      </w:r>
+      <w:r>
+        <w:t>hurtigt,</w:t>
+      </w:r>
+      <w:r>
+        <w:t xml:space="preserve"> at en koncert</w:t>
+      </w:r>
+      <w:r>
+        <w:t xml:space="preserve"> bestod af to adskilte </w:t>
+      </w:r>
+      <w:r>
+        <w:t>dele</w:t>
+      </w:r>
+      <w:r>
+        <w:t>, notationen og fortolkningen i form af opf</w:t>
+      </w:r>
+      <w:r>
+        <w:t>ø</w:t>
+      </w:r>
+      <w:r>
+        <w:t>relsen.</w:t>
+      </w:r>
+      <w:r>
+        <w:t xml:space="preserve"> Auraen i notationen lå i dens genialitet, hvorimod auraen i opførelsen lå i dens evne til at medrive publikum.</w:t>
+      </w:r>
+      <w:r>
+        <w:t xml:space="preserve"> </w:t>
+      </w:r>
+      <w:r>
+        <w:t>Derfor</w:t>
+      </w:r>
+      <w:r>
+        <w:t xml:space="preserve"> over</w:t>
+      </w:r>
+      <w:r>
+        <w:t>tog opførelsen</w:t>
+      </w:r>
+      <w:r>
+        <w:t xml:space="preserve"> sine repræsentationskoder fra teatret, med kostumer, dans og scenerier, og fik tilsnit af </w:t>
+      </w:r>
+      <w:r>
+        <w:rPr>
+          <w:i/>
+        </w:rPr>
+        <w:t>spectacle</w:t>
+      </w:r>
+      <w:r>
+        <w:t>.</w:t>
+      </w:r>
+      <w:r>
+        <w:rPr>
+          <w:rStyle w:val="Fodnotehenvisning"/>
+        </w:rPr>
+        <w:footnoteReference w:id="24"/>
+      </w:r>
+      <w:r>
+        <w:t xml:space="preserve"> Begrebet spectacle </w:t>
+      </w:r>
+      <w:r>
+        <w:t>erhverver</w:t>
+      </w:r>
+      <w:r>
+        <w:t xml:space="preserve"> Casc</w:t>
+      </w:r>
+      <w:r>
         <w:t>o</w:t>
       </w:r>
       <w:r>
+        <w:t xml:space="preserve">ne fra den franske filosof og kulturkritiker Guy Debord, som er berømt for at starte </w:t>
+      </w:r>
+      <w:r>
+        <w:rPr>
+          <w:i/>
+        </w:rPr>
+        <w:t>Situati</w:t>
+      </w:r>
+      <w:r>
+        <w:rPr>
+          <w:i/>
+        </w:rPr>
+        <w:t>o</w:t>
+      </w:r>
+      <w:r>
+        <w:rPr>
+          <w:i/>
+        </w:rPr>
+        <w:t>nistisk Internationale</w:t>
+      </w:r>
+      <w:r>
+        <w:t xml:space="preserve"> i slutningen af 1950’erne</w:t>
+      </w:r>
+      <w:r>
+        <w:t>, hvis formål netop var at gøre op med sa</w:t>
+      </w:r>
+      <w:r>
         <w:t>m</w:t>
       </w:r>
       <w:r>
-        <w:t>givet af en an</w:t>
-      </w:r>
-      <w:r>
-        <w:t>den form for aura – distancens aura.</w:t>
-      </w:r>
-      <w:r>
-        <w:t xml:space="preserve"> </w:t>
-      </w:r>
-      <w:r>
-        <w:t>Distancens aura</w:t>
-      </w:r>
-      <w:r>
-        <w:t xml:space="preserve"> opstod </w:t>
-      </w:r>
-      <w:r>
-        <w:t>som følge af</w:t>
-      </w:r>
-      <w:r>
-        <w:t xml:space="preserve"> det</w:t>
-      </w:r>
-      <w:r>
-        <w:t xml:space="preserve"> </w:t>
-      </w:r>
-      <w:r>
-        <w:t>polariserede forhold mellem musikeren og pu</w:t>
-      </w:r>
-      <w:r>
-        <w:t>b</w:t>
-      </w:r>
-      <w:r>
-        <w:t>li</w:t>
-      </w:r>
-      <w:r>
-        <w:t>kum</w:t>
-      </w:r>
-      <w:r>
-        <w:t xml:space="preserve"> som koncertsalen er ensbetydende med</w:t>
-      </w:r>
-      <w:r>
-        <w:t>. Musikeren blev</w:t>
-      </w:r>
-      <w:r>
-        <w:t xml:space="preserve"> ud over at blive</w:t>
-      </w:r>
-      <w:r>
-        <w:t xml:space="preserve"> bedømt ud fra sine ev</w:t>
-      </w:r>
-      <w:r>
-        <w:t xml:space="preserve">ner </w:t>
-      </w:r>
-      <w:r>
-        <w:t>i lige</w:t>
-      </w:r>
-      <w:r>
-        <w:t xml:space="preserve"> </w:t>
-      </w:r>
-      <w:r>
-        <w:t>så høj grad</w:t>
-      </w:r>
-      <w:r>
-        <w:t xml:space="preserve"> bedømt</w:t>
-      </w:r>
-      <w:r>
-        <w:t xml:space="preserve"> ud fra</w:t>
-      </w:r>
-      <w:r>
-        <w:t xml:space="preserve"> den fremførte</w:t>
-      </w:r>
-      <w:r>
-        <w:t xml:space="preserve"> kompositio</w:t>
-      </w:r>
-      <w:r>
-        <w:t>n</w:t>
-      </w:r>
-      <w:r>
-        <w:t>,</w:t>
-      </w:r>
-      <w:r>
-        <w:t xml:space="preserve"> der som nævnt først </w:t>
-      </w:r>
-      <w:r>
-        <w:t>da</w:t>
-      </w:r>
-      <w:r>
-        <w:t xml:space="preserve"> var blevet et udtryk for selve kunstneren </w:t>
-      </w:r>
-      <w:r>
-        <w:t>i stedet for aftageren af musi</w:t>
-      </w:r>
-      <w:r>
-        <w:t>k</w:t>
-      </w:r>
-      <w:r>
-        <w:t>ken</w:t>
+        <w:t>fundets konstante trang til indholdsløse begivenheder og som man mente avlede et skuespil</w:t>
+      </w:r>
+      <w:r>
+        <w:t>s</w:t>
+      </w:r>
+      <w:r>
+        <w:t>samfund</w:t>
       </w:r>
       <w:r>
         <w:t>.</w:t>
       </w:r>
       <w:r>
-        <w:t xml:space="preserve"> </w:t>
-      </w:r>
-      <w:r>
-        <w:t>P</w:t>
-      </w:r>
-      <w:r>
-        <w:t xml:space="preserve">ublikum </w:t>
-      </w:r>
-      <w:r>
-        <w:t xml:space="preserve">tillærte sig </w:t>
-      </w:r>
-      <w:r>
-        <w:t>hurtigt,</w:t>
-      </w:r>
-      <w:r>
-        <w:t xml:space="preserve"> at en koncert</w:t>
-      </w:r>
-      <w:r>
-        <w:t xml:space="preserve"> bestod af to adskilte </w:t>
-      </w:r>
-      <w:r>
-        <w:t>dele</w:t>
-      </w:r>
-      <w:r>
-        <w:t>, notationen og fortolkningen i form af opf</w:t>
-      </w:r>
-      <w:r>
-        <w:t>ø</w:t>
-      </w:r>
-      <w:r>
-        <w:t>relsen.</w:t>
-      </w:r>
-      <w:r>
-        <w:t xml:space="preserve"> Auraen i notationen lå i dens genialitet, hvorimod auraen i opførelsen lå i dens evne til at medrive publikum.</w:t>
-      </w:r>
-      <w:r>
-        <w:t xml:space="preserve"> </w:t>
-      </w:r>
-      <w:r>
-        <w:t>Derfor</w:t>
-      </w:r>
-      <w:r>
-        <w:t xml:space="preserve"> over</w:t>
-      </w:r>
-      <w:r>
-        <w:t>tog opførelsen</w:t>
-      </w:r>
-      <w:r>
-        <w:t xml:space="preserve"> sine repræsentationskoder fra teatret, med kostumer, dans og scenerier, og fik tilsnit af </w:t>
-      </w:r>
-      <w:r>
-        <w:rPr>
-          <w:i/>
-        </w:rPr>
-        <w:t>spectacle</w:t>
-      </w:r>
-      <w:r>
-        <w:t>.</w:t>
-      </w:r>
-      <w:r>
-        <w:rPr>
-          <w:rStyle w:val="Fodnotehenvisning"/>
-        </w:rPr>
-        <w:footnoteReference w:id="24"/>
-      </w:r>
-      <w:r>
-        <w:t xml:space="preserve"> Begrebet spectacle </w:t>
-      </w:r>
-      <w:r>
-        <w:t>erhverver</w:t>
-      </w:r>
-      <w:r>
-        <w:t xml:space="preserve"> Casc</w:t>
+        <w:rPr>
+          <w:rStyle w:val="Fodnotehenvisning"/>
+        </w:rPr>
+        <w:footnoteReference w:id="25"/>
+      </w:r>
+      <w:r>
+        <w:t xml:space="preserve"> Ligeledes </w:t>
+      </w:r>
+      <w:r>
+        <w:t>symboliserer</w:t>
+      </w:r>
+      <w:r>
+        <w:t xml:space="preserve"> spectacle absolut </w:t>
+      </w:r>
+      <w:r>
+        <w:t xml:space="preserve">en negativ tilstand </w:t>
+      </w:r>
+      <w:r>
+        <w:t>i Cascones terminol</w:t>
       </w:r>
       <w:r>
         <w:t>o</w:t>
       </w:r>
       <w:r>
-        <w:t xml:space="preserve">ne fra den franske filosof og kulturkritiker Guy Debord, som er berømt for at starte </w:t>
-      </w:r>
-      <w:r>
-        <w:rPr>
-          <w:i/>
-        </w:rPr>
-        <w:t>Situati</w:t>
-      </w:r>
-      <w:r>
-        <w:rPr>
-          <w:i/>
-        </w:rPr>
-        <w:t>o</w:t>
-      </w:r>
-      <w:r>
-        <w:rPr>
-          <w:i/>
-        </w:rPr>
-        <w:t>nistisk Internationale</w:t>
-      </w:r>
-      <w:r>
-        <w:t xml:space="preserve"> i slutningen af 1950’erne</w:t>
-      </w:r>
-      <w:r>
-        <w:t>, hvis formål netop var at gøre op med sa</w:t>
-      </w:r>
-      <w:r>
-        <w:t>m</w:t>
-      </w:r>
-      <w:r>
-        <w:t>fundets konstante trang til indholdsløse begivenheder og som man mente avlede et skuespil</w:t>
-      </w:r>
-      <w:r>
-        <w:t>s</w:t>
-      </w:r>
-      <w:r>
-        <w:t>samfund</w:t>
-      </w:r>
-      <w:r>
-        <w:t>.</w:t>
-      </w:r>
-      <w:r>
-        <w:rPr>
-          <w:rStyle w:val="Fodnotehenvisning"/>
-        </w:rPr>
-        <w:footnoteReference w:id="25"/>
-      </w:r>
-      <w:r>
-        <w:t xml:space="preserve"> Ligeledes </w:t>
-      </w:r>
-      <w:r>
-        <w:t>symboliserer</w:t>
-      </w:r>
-      <w:r>
-        <w:t xml:space="preserve"> spectacle absolut </w:t>
-      </w:r>
-      <w:r>
-        <w:t xml:space="preserve">en negativ tilstand </w:t>
-      </w:r>
-      <w:r>
-        <w:t>i Cascones terminol</w:t>
-      </w:r>
-      <w:r>
-        <w:t>o</w:t>
-      </w:r>
-      <w:r>
         <w:t>gi</w:t>
       </w:r>
       <w:r>
-        <w:t>, og kan siges at betyde for Cascone, hvad det auraløse ritualefterlignende kunstværk betød for Be</w:t>
-      </w:r>
-      <w:r>
-        <w:t>n</w:t>
-      </w:r>
-      <w:r>
-        <w:t>jamin.</w:t>
+        <w:t>, og kan siges at betyde for Cascone, hvad det auraløse ritualefterlignende kunstværk betød for Benjamin.</w:t>
       </w:r>
     </w:p>
     <w:p>
@@ -4361,6 +4219,9 @@
         <w:t xml:space="preserve">Med opfindelsen af fonografen opstod en ny form for aura – teknologiens aura. </w:t>
       </w:r>
       <w:r>
+        <w:rPr>
+          <w:lang w:val="en-US"/>
+        </w:rPr>
         <w:t>I begyndelsen opfattedes den optagede lyd som et trick på niveau med bugtalerkunsten.</w:t>
       </w:r>
       <w:r>
@@ -4407,15 +4268,7 @@
         <w:t>liteten af det optagede langt</w:t>
       </w:r>
       <w:r>
-        <w:t xml:space="preserve"> fra var lige så god som det repræsenterede, udviklede den sig med tiden til at blive det ideelle produkt. Musikproduktionsapparatet blev enormt og meget specialiseret. Én komponerede melodien, en anden akkordprogression, en tredje </w:t>
-      </w:r>
-      <w:proofErr w:type="gramStart"/>
-      <w:r>
-        <w:t>lyrikken</w:t>
-      </w:r>
-      <w:proofErr w:type="gramEnd"/>
-      <w:r>
-        <w:t xml:space="preserve">, en </w:t>
+        <w:t xml:space="preserve"> fra var lige så god som det repræsenterede, udviklede den sig med tiden til at blive det ideelle produkt. Musikproduktionsapparatet blev enormt og meget specialiseret. Én komponerede melodien, en anden akkordprogression, en tredje lyrikken, en </w:t>
       </w:r>
       <w:r>
         <w:lastRenderedPageBreak/>
@@ -4437,15 +4290,7 @@
         <w:t>l</w:t>
       </w:r>
       <w:r>
-        <w:t xml:space="preserve">let ikke længere gengives live. Derfor blev koncerten endnu en gang præget af teaterkoder, ekstravagante kulisser, kostumer og koreografier, og dermed spectacle. Cascones at det var David Bowies opfindelse af alter egoet Ziggy </w:t>
-      </w:r>
-      <w:proofErr w:type="spellStart"/>
-      <w:r>
-        <w:t>Stardust</w:t>
-      </w:r>
-      <w:proofErr w:type="spellEnd"/>
-      <w:r>
-        <w:t>, som i 1972 for alvor markerer pop</w:t>
+        <w:t>let ikke længere gengives live. Derfor blev koncerten endnu en gang præget af teaterkoder, ekstravagante kulisser, kostumer og koreografier, og dermed spectacle. Cascones at det var David Bowies opfindelse af alter egoet Ziggy Stardust, som i 1972 for alvor markerer pop</w:t>
       </w:r>
       <w:r>
         <w:t>u</w:t>
@@ -4474,15 +4319,7 @@
         <w:t>a</w:t>
       </w:r>
       <w:r>
-        <w:t xml:space="preserve">dioen. Musikvideoen til sangen vises på samtlige tv-kanaler. Artikler og reklamer træder frem i stort set samtlige skriftlige medier. </w:t>
-      </w:r>
-      <w:proofErr w:type="spellStart"/>
-      <w:r>
-        <w:t>CD’en</w:t>
-      </w:r>
-      <w:proofErr w:type="spellEnd"/>
-      <w:r>
-        <w:t xml:space="preserve"> får den bedste plads i forretningernes hylder. Og stadionkoncerter spilles verden over. Madonna får på den måde en falsk, men særdeles ge</w:t>
+        <w:t>dioen. Musikvideoen til sangen vises på samtlige tv-kanaler. Artikler og reklamer træder frem i stort set samtlige skriftlige medier. CD’en får den bedste plads i forretningernes hylder. Og stadionkoncerter spilles verden over. Madonna får på den måde en falsk, men særdeles ge</w:t>
       </w:r>
       <w:r>
         <w:t>n</w:t>
@@ -4499,15 +4336,7 @@
     </w:p>
     <w:p>
       <w:r>
-        <w:t xml:space="preserve">Populærmusikkens tværmedialt forfalskede aura har ifølge Cascone ironisk nok opnået en form for publikumsmonopol på autentisk aura. Derfor anser en stor del af publikum de nyligt fremkomne laptop-koncerter, som langt hen af vejen repræsenterer det stik modsatte af en rock- eller </w:t>
-      </w:r>
-      <w:proofErr w:type="spellStart"/>
-      <w:r>
-        <w:t>popkoncert</w:t>
-      </w:r>
-      <w:proofErr w:type="spellEnd"/>
-      <w:r>
-        <w:t>, som falsk. Publikum føler sig decideret snydt, fordi den visuelle st</w:t>
+        <w:t>Populærmusikkens tværmedialt forfalskede aura har ifølge Cascone ironisk nok opnået en form for publikumsmonopol på autentisk aura. Derfor anser en stor del af publikum de nyligt fremkomne laptop-koncerter, som langt hen af vejen repræsenterer det stik modsatte af en rock- eller popkoncert, som falsk. Publikum føler sig decideret snydt, fordi den visuelle st</w:t>
       </w:r>
       <w:r>
         <w:t>i</w:t>
@@ -4519,23 +4348,7 @@
         <w:t>e</w:t>
       </w:r>
       <w:r>
-        <w:t xml:space="preserve">rens påvirkning af musikken ligger i fingrene og håndleddet og kan for det meste ikke en gang ses af publikum, fordi kunstner og publikum stadig er placeret </w:t>
-      </w:r>
-      <w:proofErr w:type="spellStart"/>
-      <w:r>
-        <w:t>face-to-face</w:t>
-      </w:r>
-      <w:proofErr w:type="spellEnd"/>
-      <w:r>
-        <w:t xml:space="preserve">. I det hele taget lader det blot til at musikeren afspiller lydfiler. Med andre ord bare trykker på </w:t>
-      </w:r>
-      <w:proofErr w:type="spellStart"/>
-      <w:r>
-        <w:t>play</w:t>
-      </w:r>
-      <w:proofErr w:type="spellEnd"/>
-      <w:r>
-        <w:t>. Elementet af spectacle, som publikum er fuldstændig vænnet til, er forsvundet og de kan ikke bestemme koncertens brugsværdi.</w:t>
+        <w:t>rens påvirkning af musikken ligger i fingrene og håndleddet og kan for det meste ikke en gang ses af publikum, fordi kunstner og publikum stadig er placeret face-to-face. I det hele taget lader det blot til at musikeren afspiller lydfiler. Med andre ord bare trykker på play. Elementet af spectacle, som publikum er fuldstændig vænnet til, er forsvundet og de kan ikke bestemme koncertens brugsværdi.</w:t>
       </w:r>
     </w:p>
     <w:p>
@@ -4582,23 +4395,7 @@
         <w:t>p</w:t>
       </w:r>
       <w:r>
-        <w:t xml:space="preserve">tager </w:t>
-      </w:r>
-      <w:proofErr w:type="spellStart"/>
-      <w:r>
-        <w:t>laptoppen</w:t>
-      </w:r>
-      <w:proofErr w:type="spellEnd"/>
-      <w:r>
-        <w:t xml:space="preserve"> i sine </w:t>
-      </w:r>
-      <w:proofErr w:type="spellStart"/>
-      <w:r>
-        <w:t>live-optrædener</w:t>
-      </w:r>
-      <w:proofErr w:type="spellEnd"/>
-      <w:r>
-        <w:t>, fordi det blot fastlåser laptoppen i en sammenhæng af spectacle og dermed også en forfalskning af aura. Cascone afslutter sit essay med at konkl</w:t>
+        <w:t>tager laptoppen i sine live-optrædener, fordi det blot fastlåser laptoppen i en sammenhæng af spectacle og dermed også en forfalskning af aura. Cascone afslutter sit essay med at konkl</w:t>
       </w:r>
       <w:r>
         <w:t>u</w:t>
@@ -4610,32 +4407,14 @@
         <w:t>i</w:t>
       </w:r>
       <w:r>
-        <w:t xml:space="preserve">kum mulighed for at høre og se forskel på, som Cascone formulerer det, repræsentation af maskinen og repetition af maskinen. Således slutter Cascone af med et citat af den franske filosof </w:t>
-      </w:r>
-      <w:proofErr w:type="spellStart"/>
-      <w:r>
-        <w:t>Gilles</w:t>
-      </w:r>
-      <w:proofErr w:type="spellEnd"/>
-      <w:r>
-        <w:t xml:space="preserve"> </w:t>
-      </w:r>
-      <w:proofErr w:type="spellStart"/>
-      <w:r>
-        <w:t>Deleuze</w:t>
-      </w:r>
-      <w:proofErr w:type="spellEnd"/>
-      <w:r>
-        <w:t xml:space="preserve"> fra </w:t>
-      </w:r>
-      <w:proofErr w:type="spellStart"/>
+        <w:t xml:space="preserve">kum mulighed for at høre og se forskel på, som Cascone formulerer det, repræsentation af maskinen og repetition af maskinen. Således slutter Cascone af med et citat af den franske filosof Gilles Deleuze fra </w:t>
+      </w:r>
       <w:r>
         <w:rPr>
           <w:i/>
         </w:rPr>
         <w:t>Negotiations</w:t>
       </w:r>
-      <w:proofErr w:type="spellEnd"/>
       <w:r>
         <w:t xml:space="preserve">: </w:t>
       </w:r>
@@ -4643,112 +4422,14 @@
         <w:rPr>
           <w:i/>
         </w:rPr>
+        <w:t>”Creating new cicuits in art means creating them in the brain too.</w:t>
+      </w:r>
+      <w:r>
+        <w:rPr>
+          <w:i/>
+        </w:rPr>
         <w:t>”</w:t>
       </w:r>
-      <w:proofErr w:type="spellStart"/>
-      <w:r>
-        <w:rPr>
-          <w:i/>
-        </w:rPr>
-        <w:t>Creating</w:t>
-      </w:r>
-      <w:proofErr w:type="spellEnd"/>
-      <w:r>
-        <w:rPr>
-          <w:i/>
-        </w:rPr>
-        <w:t xml:space="preserve"> new </w:t>
-      </w:r>
-      <w:proofErr w:type="spellStart"/>
-      <w:r>
-        <w:rPr>
-          <w:i/>
-        </w:rPr>
-        <w:t>cicuits</w:t>
-      </w:r>
-      <w:proofErr w:type="spellEnd"/>
-      <w:r>
-        <w:rPr>
-          <w:i/>
-        </w:rPr>
-        <w:t xml:space="preserve"> in art </w:t>
-      </w:r>
-      <w:proofErr w:type="spellStart"/>
-      <w:r>
-        <w:rPr>
-          <w:i/>
-        </w:rPr>
-        <w:t>means</w:t>
-      </w:r>
-      <w:proofErr w:type="spellEnd"/>
-      <w:r>
-        <w:rPr>
-          <w:i/>
-        </w:rPr>
-        <w:t xml:space="preserve"> </w:t>
-      </w:r>
-      <w:proofErr w:type="spellStart"/>
-      <w:r>
-        <w:rPr>
-          <w:i/>
-        </w:rPr>
-        <w:t>creating</w:t>
-      </w:r>
-      <w:proofErr w:type="spellEnd"/>
-      <w:r>
-        <w:rPr>
-          <w:i/>
-        </w:rPr>
-        <w:t xml:space="preserve"> </w:t>
-      </w:r>
-      <w:proofErr w:type="spellStart"/>
-      <w:r>
-        <w:rPr>
-          <w:i/>
-        </w:rPr>
-        <w:t>them</w:t>
-      </w:r>
-      <w:proofErr w:type="spellEnd"/>
-      <w:r>
-        <w:rPr>
-          <w:i/>
-        </w:rPr>
-        <w:t xml:space="preserve"> in the </w:t>
-      </w:r>
-      <w:proofErr w:type="spellStart"/>
-      <w:r>
-        <w:rPr>
-          <w:i/>
-        </w:rPr>
-        <w:t>brain</w:t>
-      </w:r>
-      <w:proofErr w:type="spellEnd"/>
-      <w:r>
-        <w:rPr>
-          <w:i/>
-        </w:rPr>
-        <w:t xml:space="preserve"> </w:t>
-      </w:r>
-      <w:proofErr w:type="spellStart"/>
-      <w:r>
-        <w:rPr>
-          <w:i/>
-        </w:rPr>
-        <w:t>too</w:t>
-      </w:r>
-      <w:proofErr w:type="spellEnd"/>
-      <w:r>
-        <w:rPr>
-          <w:i/>
-        </w:rPr>
-        <w:t>.</w:t>
-      </w:r>
-      <w:r>
-        <w:rPr>
-          <w:i/>
-        </w:rPr>
-        <w:t>”</w:t>
-      </w:r>
       <w:r>
         <w:rPr>
           <w:rStyle w:val="Fodnotehenvisning"/>
@@ -4828,15 +4509,7 @@
         <w:t>tagede langt</w:t>
       </w:r>
       <w:r>
-        <w:t xml:space="preserve"> fra var lige så god som det repræsenterede, udviklede den sig med tiden til at blive det ideelle produkt. Morten Riis citat om </w:t>
-      </w:r>
-      <w:proofErr w:type="spellStart"/>
-      <w:r>
-        <w:t>Autechre</w:t>
-      </w:r>
-      <w:proofErr w:type="spellEnd"/>
-      <w:r>
-        <w:t>.</w:t>
+        <w:t xml:space="preserve"> fra var lige så god som det repræsenterede, udviklede den sig med tiden til at blive det ideelle produkt. Morten Riis citat om Autechre.</w:t>
       </w:r>
     </w:p>
     <w:p>
@@ -5026,9 +4699,8 @@
           <w:iCs w:val="0"/>
           <w:color w:val="auto"/>
         </w:rPr>
-        <w:t xml:space="preserve">Kan man bagtale viljen til at forbedre </w:t>
-      </w:r>
-      <w:proofErr w:type="spellStart"/>
+        <w:t>Kan man bagtale viljen til at forbedre livs- og arbejdsbetingelserne – med det p</w:t>
+      </w:r>
       <w:r>
         <w:rPr>
           <w:rStyle w:val="Svagfremhvning"/>
@@ -5036,9 +4708,8 @@
           <w:iCs w:val="0"/>
           <w:color w:val="auto"/>
         </w:rPr>
-        <w:t>livs-</w:t>
-      </w:r>
-      <w:proofErr w:type="spellEnd"/>
+        <w:t>å</w:t>
+      </w:r>
       <w:r>
         <w:rPr>
           <w:rStyle w:val="Svagfremhvning"/>
@@ -5046,24 +4717,6 @@
           <w:iCs w:val="0"/>
           <w:color w:val="auto"/>
         </w:rPr>
-        <w:t xml:space="preserve"> og arbejdsbetingelserne – med det p</w:t>
-      </w:r>
-      <w:r>
-        <w:rPr>
-          <w:rStyle w:val="Svagfremhvning"/>
-          <w:i/>
-          <w:iCs w:val="0"/>
-          <w:color w:val="auto"/>
-        </w:rPr>
-        <w:t>å</w:t>
-      </w:r>
-      <w:r>
-        <w:rPr>
-          <w:rStyle w:val="Svagfremhvning"/>
-          <w:i/>
-          <w:iCs w:val="0"/>
-          <w:color w:val="auto"/>
-        </w:rPr>
         <w:t>skud at tidligere forsøg på at virkeliggøre et sådant projekt er gået i vasken under byrden af totalitære ideologier og naive visioner for historien.</w:t>
       </w:r>
       <w:r>
@@ -7090,11 +6743,9 @@
       <w:pPr>
         <w:pStyle w:val="Overskrift1"/>
       </w:pPr>
-      <w:proofErr w:type="spellStart"/>
       <w:r>
         <w:t>Mixed-Reality</w:t>
       </w:r>
-      <w:proofErr w:type="spellEnd"/>
     </w:p>
     <w:p>
       <w:r>
@@ -7444,15 +7095,7 @@
         <w:pStyle w:val="Citat"/>
       </w:pPr>
       <w:r>
-        <w:t xml:space="preserve">… gennem en umiddelbar oplevet </w:t>
-      </w:r>
-      <w:proofErr w:type="spellStart"/>
-      <w:r>
-        <w:t>her-og-nu-virkelighed</w:t>
-      </w:r>
-      <w:proofErr w:type="spellEnd"/>
-      <w:r>
-        <w:t>, som blander, sammensme</w:t>
+        <w:t>… gennem en umiddelbar oplevet her-og-nu-virkelighed, som blander, sammensme</w:t>
       </w:r>
       <w:r>
         <w:t>l</w:t>
@@ -7503,15 +7146,7 @@
         <w:t>gennem en</w:t>
       </w:r>
       <w:r>
-        <w:t xml:space="preserve"> </w:t>
-      </w:r>
-      <w:proofErr w:type="spellStart"/>
-      <w:r>
-        <w:t>avatar</w:t>
-      </w:r>
-      <w:proofErr w:type="spellEnd"/>
-      <w:r>
-        <w:t>, men ved at være sig selv.</w:t>
+        <w:t xml:space="preserve"> avatar, men ved at være sig selv.</w:t>
       </w:r>
     </w:p>
     <w:p>
@@ -7644,21 +7279,8 @@
       <w:pPr>
         <w:pStyle w:val="Overskrift1"/>
       </w:pPr>
-      <w:proofErr w:type="spellStart"/>
-      <w:r>
-        <w:t>Mixed-Reality</w:t>
-      </w:r>
-      <w:proofErr w:type="spellEnd"/>
-      <w:r>
-        <w:t xml:space="preserve"> / </w:t>
-      </w:r>
-      <w:proofErr w:type="spellStart"/>
-      <w:r>
-        <w:t>Embodied</w:t>
-      </w:r>
-      <w:proofErr w:type="spellEnd"/>
-      <w:r>
-        <w:t xml:space="preserve"> Interfaces</w:t>
+      <w:r>
+        <w:t>Mixed-Reality / Embodied Interfaces</w:t>
       </w:r>
     </w:p>
     <w:p>
@@ -7789,7 +7411,6 @@
           <w:lang w:val="en-US"/>
         </w:rPr>
       </w:pPr>
-      <w:proofErr w:type="spellStart"/>
       <w:r>
         <w:rPr>
           <w:lang w:val="en-US"/>
@@ -7797,7 +7418,6 @@
         <w:lastRenderedPageBreak/>
         <w:t>Virksomhedsteori</w:t>
       </w:r>
-      <w:proofErr w:type="spellEnd"/>
     </w:p>
     <w:p>
       <w:pPr>
@@ -7847,6 +7467,12 @@
           <w:lang w:val="en-US"/>
         </w:rPr>
         <w:t>and changed in the future use activity.</w:t>
+      </w:r>
+      <w:r>
+        <w:rPr>
+          <w:lang w:val="en-US"/>
+        </w:rPr>
+        <w:t xml:space="preserve"> </w:t>
       </w:r>
     </w:p>
     <w:sectPr>
@@ -7898,7 +7524,7 @@
         <w:rPr>
           <w:noProof/>
         </w:rPr>
-        <w:t>11</w:t>
+        <w:t>28</w:t>
       </w:r>
     </w:fldSimple>
   </w:p>
@@ -7944,15 +7570,7 @@
         <w:footnoteRef/>
       </w:r>
       <w:r>
-        <w:t xml:space="preserve"> </w:t>
-      </w:r>
-      <w:proofErr w:type="gramStart"/>
-      <w:r>
-        <w:t>Bilag ?</w:t>
-      </w:r>
-      <w:proofErr w:type="gramEnd"/>
-      <w:r>
-        <w:t xml:space="preserve"> – </w:t>
+        <w:t xml:space="preserve"> Bilag ? – </w:t>
       </w:r>
       <w:r>
         <w:rPr>
@@ -8008,15 +7626,7 @@
         <w:footnoteRef/>
       </w:r>
       <w:r>
-        <w:t xml:space="preserve"> </w:t>
-      </w:r>
-      <w:proofErr w:type="gramStart"/>
-      <w:r>
-        <w:t>Bilag ?</w:t>
-      </w:r>
-      <w:proofErr w:type="gramEnd"/>
-      <w:r>
-        <w:t xml:space="preserve"> til ? – Partiel transskribering af brugerinterviews. Talesprog er delvist omformuleret til skriftsprog.</w:t>
+        <w:t xml:space="preserve"> Bilag ? til ? – Partiel transskribering af brugerinterviews. Talesprog er delvist omformuleret til skriftsprog.</w:t>
       </w:r>
     </w:p>
   </w:footnote>
@@ -8107,15 +7717,7 @@
         <w:footnoteRef/>
       </w:r>
       <w:r>
-        <w:t xml:space="preserve"> </w:t>
-      </w:r>
-      <w:proofErr w:type="spellStart"/>
-      <w:r>
-        <w:t>Bannon</w:t>
-      </w:r>
-      <w:proofErr w:type="spellEnd"/>
-      <w:r>
-        <w:t xml:space="preserve">, Bødker – </w:t>
+        <w:t xml:space="preserve"> Bannon, Bødker – </w:t>
       </w:r>
       <w:r>
         <w:rPr>
@@ -8243,21 +7845,7 @@
         <w:rPr>
           <w:lang w:val="en-US"/>
         </w:rPr>
-        <w:t xml:space="preserve"> </w:t>
-      </w:r>
-      <w:proofErr w:type="spellStart"/>
-      <w:r>
-        <w:rPr>
-          <w:lang w:val="en-US"/>
-        </w:rPr>
-        <w:t>Iser</w:t>
-      </w:r>
-      <w:proofErr w:type="spellEnd"/>
-      <w:r>
-        <w:rPr>
-          <w:lang w:val="en-US"/>
-        </w:rPr>
-        <w:t xml:space="preserve">, </w:t>
+        <w:t xml:space="preserve"> Iser, </w:t>
       </w:r>
       <w:r>
         <w:rPr>
@@ -8304,21 +7892,7 @@
         <w:rPr>
           <w:lang w:val="en-US"/>
         </w:rPr>
-        <w:t xml:space="preserve"> </w:t>
-      </w:r>
-      <w:proofErr w:type="spellStart"/>
-      <w:r>
-        <w:rPr>
-          <w:lang w:val="en-US"/>
-        </w:rPr>
-        <w:t>Iser</w:t>
-      </w:r>
-      <w:proofErr w:type="spellEnd"/>
-      <w:r>
-        <w:rPr>
-          <w:lang w:val="en-US"/>
-        </w:rPr>
-        <w:t xml:space="preserve">, </w:t>
+        <w:t xml:space="preserve"> Iser, </w:t>
       </w:r>
       <w:r>
         <w:rPr>
@@ -8509,6 +8083,9 @@
     <w:p>
       <w:pPr>
         <w:pStyle w:val="Fodnotetekst"/>
+        <w:rPr>
+          <w:lang w:val="en-US"/>
+        </w:rPr>
       </w:pPr>
       <w:r>
         <w:rPr>
@@ -8517,10 +8094,10 @@
         <w:footnoteRef/>
       </w:r>
       <w:r>
-        <w:t xml:space="preserve"> Benjamin – 1937, p. 133</w:t>
-      </w:r>
-      <w:r>
-        <w:t>.</w:t>
+        <w:rPr>
+          <w:lang w:val="en-US"/>
+        </w:rPr>
+        <w:t xml:space="preserve"> Benjamin – 1937, p. 133.</w:t>
       </w:r>
     </w:p>
   </w:footnote>
@@ -8528,6 +8105,9 @@
     <w:p>
       <w:pPr>
         <w:pStyle w:val="Fodnotetekst"/>
+        <w:rPr>
+          <w:lang w:val="en-US"/>
+        </w:rPr>
       </w:pPr>
       <w:r>
         <w:rPr>
@@ -8536,23 +8116,22 @@
         <w:footnoteRef/>
       </w:r>
       <w:r>
-        <w:t xml:space="preserve"> </w:t>
-      </w:r>
-      <w:proofErr w:type="spellStart"/>
-      <w:r>
-        <w:t>Himmelstrup</w:t>
-      </w:r>
-      <w:proofErr w:type="spellEnd"/>
-      <w:r>
-        <w:t xml:space="preserve"> – </w:t>
-      </w:r>
-      <w:r>
-        <w:rPr>
-          <w:i/>
+        <w:rPr>
+          <w:lang w:val="en-US"/>
+        </w:rPr>
+        <w:t xml:space="preserve"> Himmelstrup – </w:t>
+      </w:r>
+      <w:r>
+        <w:rPr>
+          <w:i/>
+          <w:lang w:val="en-US"/>
         </w:rPr>
         <w:t>2004</w:t>
       </w:r>
       <w:r>
+        <w:rPr>
+          <w:lang w:val="en-US"/>
+        </w:rPr>
         <w:t>, pp. 39-40.</w:t>
       </w:r>
     </w:p>
@@ -8561,6 +8140,9 @@
     <w:p>
       <w:pPr>
         <w:pStyle w:val="Fodnotetekst"/>
+        <w:rPr>
+          <w:lang w:val="en-US"/>
+        </w:rPr>
       </w:pPr>
       <w:r>
         <w:rPr>
@@ -8569,15 +8151,22 @@
         <w:footnoteRef/>
       </w:r>
       <w:r>
+        <w:rPr>
+          <w:lang w:val="en-US"/>
+        </w:rPr>
         <w:t xml:space="preserve"> Benjamin – </w:t>
       </w:r>
       <w:r>
         <w:rPr>
           <w:i/>
+          <w:lang w:val="en-US"/>
         </w:rPr>
         <w:t>1937</w:t>
       </w:r>
       <w:r>
+        <w:rPr>
+          <w:lang w:val="en-US"/>
+        </w:rPr>
         <w:t>, p. 137.</w:t>
       </w:r>
     </w:p>
@@ -8586,6 +8175,9 @@
     <w:p>
       <w:pPr>
         <w:pStyle w:val="Fodnotetekst"/>
+        <w:rPr>
+          <w:lang w:val="en-US"/>
+        </w:rPr>
       </w:pPr>
       <w:r>
         <w:rPr>
@@ -8594,15 +8186,22 @@
         <w:footnoteRef/>
       </w:r>
       <w:r>
+        <w:rPr>
+          <w:lang w:val="en-US"/>
+        </w:rPr>
         <w:t xml:space="preserve"> Benjamin – </w:t>
       </w:r>
       <w:r>
         <w:rPr>
           <w:i/>
+          <w:lang w:val="en-US"/>
         </w:rPr>
         <w:t>1937</w:t>
       </w:r>
       <w:r>
+        <w:rPr>
+          <w:lang w:val="en-US"/>
+        </w:rPr>
         <w:t>, p. 145.</w:t>
       </w:r>
     </w:p>
@@ -8611,6 +8210,9 @@
     <w:p>
       <w:pPr>
         <w:pStyle w:val="Fodnotetekst"/>
+        <w:rPr>
+          <w:lang w:val="en-US"/>
+        </w:rPr>
       </w:pPr>
       <w:r>
         <w:rPr>
@@ -8619,6 +8221,9 @@
         <w:footnoteRef/>
       </w:r>
       <w:r>
+        <w:rPr>
+          <w:lang w:val="en-US"/>
+        </w:rPr>
         <w:t xml:space="preserve"> Cascone – 2003, pp. 1-2.</w:t>
       </w:r>
     </w:p>
@@ -9007,9 +8612,6 @@
     <w:p>
       <w:pPr>
         <w:pStyle w:val="Fodnotetekst"/>
-        <w:rPr>
-          <w:lang w:val="en-US"/>
-        </w:rPr>
       </w:pPr>
       <w:r>
         <w:rPr>
@@ -9018,9 +8620,6 @@
         <w:footnoteRef/>
       </w:r>
       <w:r>
-        <w:rPr>
-          <w:lang w:val="en-US"/>
-        </w:rPr>
         <w:t xml:space="preserve"> Bourriaud – 2005, pp. 15-16.</w:t>
       </w:r>
     </w:p>
@@ -9029,9 +8628,6 @@
     <w:p>
       <w:pPr>
         <w:pStyle w:val="Fodnotetekst"/>
-        <w:rPr>
-          <w:lang w:val="en-US"/>
-        </w:rPr>
       </w:pPr>
       <w:r>
         <w:rPr>
@@ -9040,9 +8636,6 @@
         <w:footnoteRef/>
       </w:r>
       <w:r>
-        <w:rPr>
-          <w:lang w:val="en-US"/>
-        </w:rPr>
         <w:t xml:space="preserve"> Kaare Nielsen – 2007, p. 7.</w:t>
       </w:r>
     </w:p>
@@ -9179,9 +8772,6 @@
     <w:p>
       <w:pPr>
         <w:pStyle w:val="Fodnotetekst"/>
-        <w:rPr>
-          <w:lang w:val="en-US"/>
-        </w:rPr>
       </w:pPr>
       <w:r>
         <w:rPr>
@@ -9190,22 +8780,15 @@
         <w:footnoteRef/>
       </w:r>
       <w:r>
-        <w:rPr>
-          <w:lang w:val="en-US"/>
-        </w:rPr>
         <w:t xml:space="preserve"> Ramsgård Thomsen, </w:t>
       </w:r>
       <w:r>
         <w:rPr>
           <w:i/>
-          <w:lang w:val="en-US"/>
         </w:rPr>
         <w:t>2004</w:t>
       </w:r>
       <w:r>
-        <w:rPr>
-          <w:lang w:val="en-US"/>
-        </w:rPr>
         <w:t>, p. 293.</w:t>
       </w:r>
     </w:p>
@@ -9444,23 +9027,7 @@
           <w:i/>
           <w:lang w:val="en-US"/>
         </w:rPr>
-        <w:t>(In</w:t>
-      </w:r>
-      <w:proofErr w:type="gramStart"/>
-      <w:r>
-        <w:rPr>
-          <w:i/>
-          <w:lang w:val="en-US"/>
-        </w:rPr>
-        <w:t>)Human</w:t>
-      </w:r>
-      <w:proofErr w:type="gramEnd"/>
-      <w:r>
-        <w:rPr>
-          <w:i/>
-          <w:lang w:val="en-US"/>
-        </w:rPr>
-        <w:t xml:space="preserve"> Factors</w:t>
+        <w:t>(In)Human Factors</w:t>
       </w:r>
       <w:r>
         <w:rPr>
